--- a/cv_sakhno_ihor_ru.docx
+++ b/cv_sakhno_ihor_ru.docx
@@ -225,85 +225,54 @@
     <w:p>
       <w:pPr>
         <w:pStyle w:val="Normal"/>
-        <w:rPr>
-          <w:rFonts w:cs="Times New Roman"/>
-          <w:b/>
+        <w:rPr/>
+      </w:pPr>
+      <w:r>
+        <w:rPr>
+          <w:rFonts w:cs="Times New Roman"/>
           <w:b/>
           <w:sz w:val="24"/>
           <w:szCs w:val="24"/>
           <w:u w:val="single"/>
           <w:lang w:val="ru-RU" w:eastAsia="uk-UA"/>
         </w:rPr>
-      </w:pPr>
-      <w:r>
-        <w:rPr>
-          <w:rFonts w:cs="Times New Roman"/>
-          <w:b/>
-          <w:sz w:val="24"/>
-          <w:szCs w:val="24"/>
-          <w:u w:val="single"/>
-          <w:lang w:val="ru-RU" w:eastAsia="uk-UA"/>
-        </w:rPr>
         <w:t>Опыт работы:</w:t>
       </w:r>
     </w:p>
     <w:p>
       <w:pPr>
-        <w:pStyle w:val="NoSpacing"/>
-        <w:rPr/>
-      </w:pPr>
-      <w:bookmarkStart w:id="0" w:name="_GoBack"/>
-      <w:bookmarkEnd w:id="0"/>
-      <w:r>
-        <w:rPr>
-          <w:rFonts w:cs="Times New Roman"/>
-          <w:b w:val="false"/>
-          <w:bCs w:val="false"/>
-          <w:sz w:val="24"/>
-          <w:szCs w:val="24"/>
-          <w:lang w:val="ru-RU" w:eastAsia="uk-UA"/>
-        </w:rPr>
-        <w:t xml:space="preserve">08.2012-12.2014: </w:t>
-      </w:r>
-      <w:r>
-        <w:rPr>
-          <w:rFonts w:cs="Times New Roman"/>
-          <w:b/>
-          <w:bCs/>
-          <w:sz w:val="24"/>
-          <w:szCs w:val="24"/>
-          <w:lang w:val="ru-RU" w:eastAsia="uk-UA"/>
-        </w:rPr>
-        <w:t>ФАСП</w:t>
-      </w:r>
-      <w:r>
-        <w:rPr>
-          <w:rFonts w:cs="Times New Roman"/>
-          <w:sz w:val="24"/>
-          <w:szCs w:val="24"/>
-          <w:lang w:val="ru-RU" w:eastAsia="uk-UA"/>
-        </w:rPr>
-        <w:t xml:space="preserve"> (</w:t>
-      </w:r>
-      <w:r>
-        <w:rPr>
-          <w:rFonts w:cs="Times New Roman"/>
-          <w:b w:val="false"/>
-          <w:bCs w:val="false"/>
-          <w:sz w:val="24"/>
-          <w:szCs w:val="24"/>
-          <w:lang w:val="ru-RU" w:eastAsia="uk-UA"/>
-        </w:rPr>
-        <w:t>Системный администратор</w:t>
-      </w:r>
-      <w:r>
-        <w:rPr>
-          <w:rFonts w:cs="Times New Roman"/>
-          <w:sz w:val="24"/>
-          <w:szCs w:val="24"/>
-          <w:lang w:val="ru-RU" w:eastAsia="uk-UA"/>
-        </w:rPr>
-        <w:t>)</w:t>
+        <w:pStyle w:val="Normal"/>
+        <w:rPr/>
+      </w:pPr>
+      <w:r>
+        <w:rPr>
+          <w:b w:val="false"/>
+          <w:bCs w:val="false"/>
+          <w:sz w:val="24"/>
+          <w:szCs w:val="24"/>
+          <w:lang w:val="ru-RU"/>
+        </w:rPr>
+        <w:t xml:space="preserve">10.2017 – </w:t>
+      </w:r>
+      <w:r>
+        <w:rPr>
+          <w:b/>
+          <w:bCs/>
+          <w:sz w:val="24"/>
+          <w:szCs w:val="24"/>
+          <w:lang w:val="ru-RU"/>
+        </w:rPr>
+        <w:t xml:space="preserve">: </w:t>
+      </w:r>
+      <w:r>
+        <w:rPr>
+          <w:b w:val="false"/>
+          <w:bCs w:val="false"/>
+          <w:sz w:val="24"/>
+          <w:szCs w:val="24"/>
+          <w:lang w:val="ru-RU"/>
+        </w:rPr>
+        <w:t>NeoCom (Network Administrator)</w:t>
       </w:r>
     </w:p>
     <w:p>
@@ -329,20 +298,13 @@
           <w:szCs w:val="24"/>
           <w:lang w:val="ru-RU"/>
         </w:rPr>
-        <w:t>Установка, настройка и оптимизация новых сервисов и приложений, разширение и поддержка существующей инфраструктуры, Администрирование учетных записей пользователей, конфигурация  sip телефонии, Поддержка конечных пользователей.</w:t>
-      </w:r>
-    </w:p>
-    <w:p>
-      <w:pPr>
-        <w:pStyle w:val="Normal"/>
-        <w:rPr>
-          <w:b/>
-          <w:b/>
-          <w:bCs/>
-          <w:sz w:val="24"/>
-          <w:szCs w:val="24"/>
-          <w:lang w:val="ru-RU"/>
-        </w:rPr>
+        <w:t>Выявление и устранение сбоев в роботе сети оператора, настройка сетевого оборудования, настройка подключений абонентов к сети оператора, диагностика сети, тестирование нового оборудования.</w:t>
+      </w:r>
+    </w:p>
+    <w:p>
+      <w:pPr>
+        <w:pStyle w:val="Normal"/>
+        <w:rPr/>
       </w:pPr>
       <w:r>
         <w:rPr>
@@ -358,418 +320,7 @@
     <w:p>
       <w:pPr>
         <w:pStyle w:val="Normal"/>
-        <w:rPr>
-          <w:sz w:val="24"/>
-          <w:szCs w:val="24"/>
-          <w:lang w:val="ru-RU"/>
-        </w:rPr>
-      </w:pPr>
-      <w:r>
-        <w:rPr>
-          <w:sz w:val="24"/>
-          <w:szCs w:val="24"/>
-          <w:lang w:val="ru-RU"/>
-        </w:rPr>
-        <w:t>Cisco and Hewlett Packard switches, Linux (Centos: VoIP, ftp) and Windows (Windows Server 2003, 2008: Active Directory, mail server, contact center server) servers, VoIP server Asterisk and IP Phones Linksys.</w:t>
-      </w:r>
-    </w:p>
-    <w:p>
-      <w:pPr>
-        <w:pStyle w:val="Normal"/>
-        <w:rPr>
-          <w:rFonts w:ascii="Liberation Serif" w:hAnsi="Liberation Serif"/>
-          <w:sz w:val="24"/>
-          <w:szCs w:val="24"/>
-          <w:lang w:val="ru-RU"/>
-        </w:rPr>
-      </w:pPr>
-      <w:r>
-        <w:rPr>
-          <w:sz w:val="24"/>
-          <w:szCs w:val="24"/>
-          <w:lang w:val="ru-RU"/>
-        </w:rPr>
-      </w:r>
-    </w:p>
-    <w:p>
-      <w:pPr>
-        <w:pStyle w:val="Normal"/>
-        <w:rPr/>
-      </w:pPr>
-      <w:r>
-        <w:rPr>
-          <w:b w:val="false"/>
-          <w:bCs w:val="false"/>
-          <w:sz w:val="24"/>
-          <w:szCs w:val="24"/>
-          <w:lang w:val="ru-RU"/>
-        </w:rPr>
-        <w:t>12.2014-05.2015:</w:t>
-      </w:r>
-      <w:r>
-        <w:rPr>
-          <w:b w:val="false"/>
-          <w:bCs w:val="false"/>
-          <w:i w:val="false"/>
-          <w:iCs w:val="false"/>
-          <w:sz w:val="24"/>
-          <w:szCs w:val="24"/>
-          <w:lang w:val="ru-RU"/>
-        </w:rPr>
-        <w:t xml:space="preserve"> </w:t>
-      </w:r>
-      <w:r>
-        <w:rPr>
-          <w:rStyle w:val="Style11"/>
-          <w:b/>
-          <w:bCs/>
-          <w:i w:val="false"/>
-          <w:iCs w:val="false"/>
-          <w:sz w:val="24"/>
-          <w:szCs w:val="24"/>
-          <w:lang w:val="ru-RU"/>
-        </w:rPr>
-        <w:t>UaProm</w:t>
-      </w:r>
-      <w:r>
-        <w:rPr>
-          <w:rStyle w:val="Style11"/>
-          <w:b w:val="false"/>
-          <w:bCs w:val="false"/>
-          <w:i w:val="false"/>
-          <w:iCs w:val="false"/>
-          <w:sz w:val="24"/>
-          <w:szCs w:val="24"/>
-          <w:lang w:val="ru-RU"/>
-        </w:rPr>
-        <w:t xml:space="preserve"> </w:t>
-      </w:r>
-      <w:r>
-        <w:rPr>
-          <w:rStyle w:val="Style11"/>
-          <w:rFonts w:cs="Times New Roman"/>
-          <w:b w:val="false"/>
-          <w:bCs w:val="false"/>
-          <w:i w:val="false"/>
-          <w:iCs w:val="false"/>
-          <w:sz w:val="24"/>
-          <w:szCs w:val="24"/>
-          <w:lang w:val="ru-RU" w:eastAsia="uk-UA"/>
-        </w:rPr>
-        <w:t>(Системный администратор)</w:t>
-      </w:r>
-    </w:p>
-    <w:p>
-      <w:pPr>
-        <w:pStyle w:val="Normal"/>
-        <w:rPr/>
-      </w:pPr>
-      <w:r>
-        <w:rPr>
-          <w:b/>
-          <w:bCs/>
-          <w:sz w:val="24"/>
-          <w:szCs w:val="24"/>
-          <w:lang w:val="ru-RU"/>
-        </w:rPr>
-        <w:t xml:space="preserve">Обязанности: </w:t>
-      </w:r>
-      <w:r>
-        <w:rPr>
-          <w:b w:val="false"/>
-          <w:bCs w:val="false"/>
-          <w:sz w:val="24"/>
-          <w:szCs w:val="24"/>
-          <w:lang w:val="ru-RU"/>
-        </w:rPr>
-        <w:t xml:space="preserve"> Поддержка существующей инфраструктуры и конечных пользователей, настройка робочих мест и телефонии.</w:t>
-      </w:r>
-    </w:p>
-    <w:p>
-      <w:pPr>
-        <w:pStyle w:val="Normal"/>
-        <w:rPr>
-          <w:rFonts w:ascii="Liberation Serif" w:hAnsi="Liberation Serif"/>
-          <w:sz w:val="24"/>
-          <w:szCs w:val="24"/>
-          <w:lang w:val="ru-RU"/>
-        </w:rPr>
-      </w:pPr>
-      <w:r>
-        <w:rPr>
-          <w:sz w:val="24"/>
-          <w:szCs w:val="24"/>
-          <w:lang w:val="ru-RU"/>
-        </w:rPr>
-      </w:r>
-    </w:p>
-    <w:p>
-      <w:pPr>
-        <w:pStyle w:val="Normal"/>
-        <w:rPr/>
-      </w:pPr>
-      <w:r>
-        <w:rPr>
-          <w:b w:val="false"/>
-          <w:bCs w:val="false"/>
-          <w:sz w:val="24"/>
-          <w:szCs w:val="24"/>
-          <w:lang w:val="ru-RU"/>
-        </w:rPr>
-        <w:t xml:space="preserve">04.2015 – 10.2017: </w:t>
-      </w:r>
-      <w:r>
-        <w:rPr>
-          <w:b/>
-          <w:bCs/>
-          <w:sz w:val="24"/>
-          <w:szCs w:val="24"/>
-          <w:lang w:val="ru-RU"/>
-        </w:rPr>
-        <w:t>Transparen</w:t>
-      </w:r>
-      <w:r>
-        <w:rPr>
-          <w:b w:val="false"/>
-          <w:bCs w:val="false"/>
-          <w:sz w:val="24"/>
-          <w:szCs w:val="24"/>
-          <w:lang w:val="ru-RU"/>
-        </w:rPr>
-        <w:t xml:space="preserve"> (</w:t>
-      </w:r>
-      <w:r>
-        <w:rPr>
-          <w:rStyle w:val="Style11"/>
-          <w:rFonts w:cs="Times New Roman"/>
-          <w:b w:val="false"/>
-          <w:bCs w:val="false"/>
-          <w:sz w:val="24"/>
-          <w:szCs w:val="24"/>
-          <w:lang w:val="ru-RU" w:eastAsia="uk-UA"/>
-        </w:rPr>
-        <w:t>Technical Support Administrator</w:t>
-      </w:r>
-      <w:r>
-        <w:rPr>
-          <w:b w:val="false"/>
-          <w:bCs w:val="false"/>
-          <w:sz w:val="24"/>
-          <w:szCs w:val="24"/>
-          <w:lang w:val="ru-RU"/>
-        </w:rPr>
-        <w:t>)</w:t>
-      </w:r>
-    </w:p>
-    <w:p>
-      <w:pPr>
-        <w:pStyle w:val="Normal"/>
-        <w:rPr/>
-      </w:pPr>
-      <w:r>
-        <w:rPr>
-          <w:b/>
-          <w:bCs/>
-          <w:sz w:val="24"/>
-          <w:szCs w:val="24"/>
-          <w:lang w:val="ru-RU"/>
-        </w:rPr>
-        <w:t xml:space="preserve">Обязанности: </w:t>
-      </w:r>
-      <w:r>
-        <w:rPr>
-          <w:b w:val="false"/>
-          <w:bCs w:val="false"/>
-          <w:sz w:val="24"/>
-          <w:szCs w:val="24"/>
-          <w:lang w:val="ru-RU"/>
-        </w:rPr>
-        <w:t>Удаленная техническая поддержка и мониторинг инфранструктуры датацентра,  ESXi хостов (vCenter) и виртуальных машин клиентов, решение возникших проблем и запросов от клиентов, выполнение патчингов и деплоев, обслуживани и апгрейд виртуальных машин.</w:t>
-      </w:r>
-    </w:p>
-    <w:p>
-      <w:pPr>
-        <w:pStyle w:val="Normal"/>
-        <w:rPr>
-          <w:b/>
-          <w:b/>
-          <w:bCs/>
-          <w:sz w:val="24"/>
-          <w:szCs w:val="24"/>
-          <w:lang w:val="ru-RU"/>
-        </w:rPr>
-      </w:pPr>
-      <w:r>
-        <w:rPr>
-          <w:b/>
-          <w:bCs/>
-          <w:sz w:val="24"/>
-          <w:szCs w:val="24"/>
-          <w:lang w:val="ru-RU"/>
-        </w:rPr>
-        <w:t>Технологии:</w:t>
-      </w:r>
-    </w:p>
-    <w:p>
-      <w:pPr>
-        <w:pStyle w:val="Normal"/>
-        <w:rPr/>
-      </w:pPr>
-      <w:r>
-        <w:rPr>
-          <w:sz w:val="24"/>
-          <w:szCs w:val="24"/>
-        </w:rPr>
-        <w:t>Operating systems: Windows Server (2003, 2008R2, 2012), Linux (Redhat, Fedora, Centos, Debian, Ubuntu, )</w:t>
-        <w:br/>
-        <w:t xml:space="preserve">Hardware platform: F5 Big-IP, Cisco, HP, D-Link switches, NetApp </w:t>
-        <w:br/>
-        <w:t xml:space="preserve">Virtualization technologies:VMware: ESXi 5 - 5.5, vCenter, Workstation, KVM </w:t>
-        <w:br/>
-      </w:r>
-      <w:r>
-        <w:rPr>
-          <w:sz w:val="24"/>
-          <w:szCs w:val="24"/>
-        </w:rPr>
-        <w:t>Cloud: AWS</w:t>
-      </w:r>
-    </w:p>
-    <w:p>
-      <w:pPr>
-        <w:pStyle w:val="Normal"/>
-        <w:rPr>
-          <w:sz w:val="24"/>
-          <w:szCs w:val="24"/>
-        </w:rPr>
-      </w:pPr>
-      <w:r>
-        <w:rPr>
-          <w:sz w:val="24"/>
-          <w:szCs w:val="24"/>
-        </w:rPr>
-        <w:t>Automation platform: Ansible</w:t>
-        <w:br/>
-        <w:t>Version control: Git</w:t>
-        <w:br/>
-        <w:t xml:space="preserve">Monitoring systems: Nagios, Zabbix, groundwork </w:t>
-        <w:br/>
-        <w:t>Networking: LANs, WANs, OSI Model,TCP/IP, DNS, DHCP, SIP, FTP, SSH, vswitch, dvswitch</w:t>
-      </w:r>
-    </w:p>
-    <w:p>
-      <w:pPr>
-        <w:pStyle w:val="Normal"/>
-        <w:rPr>
-          <w:rFonts w:ascii="Liberation Serif" w:hAnsi="Liberation Serif"/>
-          <w:sz w:val="24"/>
-          <w:szCs w:val="24"/>
-        </w:rPr>
-      </w:pPr>
-      <w:r>
-        <w:rPr>
-          <w:sz w:val="24"/>
-          <w:szCs w:val="24"/>
-        </w:rPr>
-      </w:r>
-    </w:p>
-    <w:p>
-      <w:pPr>
-        <w:pStyle w:val="Normal"/>
-        <w:rPr/>
-      </w:pPr>
-      <w:r>
-        <w:rPr>
-          <w:b w:val="false"/>
-          <w:bCs w:val="false"/>
-          <w:sz w:val="24"/>
-          <w:szCs w:val="24"/>
-          <w:lang w:val="ru-RU"/>
-        </w:rPr>
-        <w:t xml:space="preserve">10.2017 – </w:t>
-      </w:r>
-      <w:r>
-        <w:rPr>
-          <w:b/>
-          <w:bCs/>
-          <w:sz w:val="24"/>
-          <w:szCs w:val="24"/>
-          <w:lang w:val="ru-RU"/>
-        </w:rPr>
-        <w:t xml:space="preserve">: </w:t>
-      </w:r>
-      <w:r>
-        <w:rPr>
-          <w:b w:val="false"/>
-          <w:bCs w:val="false"/>
-          <w:sz w:val="24"/>
-          <w:szCs w:val="24"/>
-          <w:lang w:val="ru-RU"/>
-        </w:rPr>
-        <w:t>NeoCom (Network Administrator)</w:t>
-      </w:r>
-    </w:p>
-    <w:p>
-      <w:pPr>
-        <w:pStyle w:val="Normal"/>
-        <w:rPr/>
-      </w:pPr>
-      <w:r>
-        <w:rPr>
-          <w:b/>
-          <w:bCs/>
-          <w:sz w:val="24"/>
-          <w:szCs w:val="24"/>
-          <w:lang w:val="ru-RU"/>
-        </w:rPr>
-        <w:t xml:space="preserve">Обязанности: </w:t>
-      </w:r>
-      <w:r>
-        <w:rPr>
-          <w:b w:val="false"/>
-          <w:bCs w:val="false"/>
-          <w:sz w:val="24"/>
-          <w:szCs w:val="24"/>
-          <w:lang w:val="ru-RU"/>
-        </w:rPr>
-        <w:t>Выявление и устранение сбоев в роботе сети оператора, настройка сетевого оборудования, настройка подключений абонентов к сети оператора, диагностика сети, тестирование нового оборудования.</w:t>
-      </w:r>
-    </w:p>
-    <w:p>
-      <w:pPr>
-        <w:pStyle w:val="Normal"/>
-        <w:rPr>
-          <w:b/>
-          <w:b/>
-          <w:bCs/>
-          <w:sz w:val="24"/>
-          <w:szCs w:val="24"/>
-          <w:lang w:val="ru-RU"/>
-        </w:rPr>
-      </w:pPr>
-      <w:r>
-        <w:rPr>
-          <w:b/>
-          <w:bCs/>
-          <w:sz w:val="24"/>
-          <w:szCs w:val="24"/>
-          <w:lang w:val="ru-RU"/>
-        </w:rPr>
-        <w:t>Технологии:</w:t>
-      </w:r>
-    </w:p>
-    <w:p>
-      <w:pPr>
-        <w:pStyle w:val="Normal"/>
-        <w:rPr>
-          <w:b w:val="false"/>
-          <w:b w:val="false"/>
-          <w:bCs w:val="false"/>
-          <w:sz w:val="24"/>
-          <w:szCs w:val="24"/>
-          <w:u w:val="none"/>
-          <w:lang w:val="ru-RU"/>
-        </w:rPr>
+        <w:rPr/>
       </w:pPr>
       <w:r>
         <w:rPr>
@@ -797,9 +348,432 @@
       <w:pPr>
         <w:pStyle w:val="Normal"/>
         <w:rPr>
+          <w:b w:val="false"/>
+          <w:b w:val="false"/>
+          <w:bCs w:val="false"/>
+          <w:sz w:val="24"/>
+          <w:szCs w:val="24"/>
+          <w:u w:val="none"/>
+          <w:lang w:val="ru-RU"/>
+        </w:rPr>
+      </w:pPr>
+      <w:r>
+        <w:rPr/>
+      </w:r>
+    </w:p>
+    <w:p>
+      <w:pPr>
+        <w:pStyle w:val="Normal"/>
+        <w:rPr/>
+      </w:pPr>
+      <w:r>
+        <w:rPr>
+          <w:b w:val="false"/>
+          <w:bCs w:val="false"/>
+          <w:sz w:val="24"/>
+          <w:szCs w:val="24"/>
+          <w:lang w:val="ru-RU"/>
+        </w:rPr>
+        <w:t xml:space="preserve">04.2015 – 10.2017: </w:t>
+      </w:r>
+      <w:r>
+        <w:rPr>
+          <w:b/>
+          <w:bCs/>
+          <w:sz w:val="24"/>
+          <w:szCs w:val="24"/>
+          <w:lang w:val="ru-RU"/>
+        </w:rPr>
+        <w:t>Transparen</w:t>
+      </w:r>
+      <w:r>
+        <w:rPr>
+          <w:b w:val="false"/>
+          <w:bCs w:val="false"/>
+          <w:sz w:val="24"/>
+          <w:szCs w:val="24"/>
+          <w:lang w:val="ru-RU"/>
+        </w:rPr>
+        <w:t xml:space="preserve"> (</w:t>
+      </w:r>
+      <w:r>
+        <w:rPr>
+          <w:rStyle w:val="Style11"/>
+          <w:rFonts w:cs="Times New Roman"/>
+          <w:b w:val="false"/>
+          <w:bCs w:val="false"/>
+          <w:sz w:val="24"/>
+          <w:szCs w:val="24"/>
+          <w:lang w:val="ru-RU" w:eastAsia="uk-UA"/>
+        </w:rPr>
+        <w:t>Technical Support Administrator</w:t>
+      </w:r>
+      <w:r>
+        <w:rPr>
+          <w:b w:val="false"/>
+          <w:bCs w:val="false"/>
+          <w:sz w:val="24"/>
+          <w:szCs w:val="24"/>
+          <w:lang w:val="ru-RU"/>
+        </w:rPr>
+        <w:t>)</w:t>
+      </w:r>
+    </w:p>
+    <w:p>
+      <w:pPr>
+        <w:pStyle w:val="Normal"/>
+        <w:rPr/>
+      </w:pPr>
+      <w:r>
+        <w:rPr>
+          <w:b/>
+          <w:bCs/>
+          <w:sz w:val="24"/>
+          <w:szCs w:val="24"/>
+          <w:lang w:val="ru-RU"/>
+        </w:rPr>
+        <w:t xml:space="preserve">Обязанности: </w:t>
+      </w:r>
+      <w:r>
+        <w:rPr>
+          <w:b w:val="false"/>
+          <w:bCs w:val="false"/>
+          <w:sz w:val="24"/>
+          <w:szCs w:val="24"/>
+          <w:lang w:val="ru-RU"/>
+        </w:rPr>
+        <w:t>Удаленная техническая поддержка и мониторинг инфранструктуры датацентра,  ESXi хостов (vCenter) и виртуальных машин клиентов, решение возникших проблем и запросов от клиентов, выполнение патчингов и деплоев, обслуживани и апгрейд виртуальных машин.</w:t>
+      </w:r>
+    </w:p>
+    <w:p>
+      <w:pPr>
+        <w:pStyle w:val="Normal"/>
+        <w:rPr/>
+      </w:pPr>
+      <w:r>
+        <w:rPr>
+          <w:b/>
+          <w:bCs/>
+          <w:sz w:val="24"/>
+          <w:szCs w:val="24"/>
+          <w:lang w:val="ru-RU"/>
+        </w:rPr>
+        <w:t>Технологии:</w:t>
+      </w:r>
+    </w:p>
+    <w:p>
+      <w:pPr>
+        <w:pStyle w:val="Normal"/>
+        <w:rPr/>
+      </w:pPr>
+      <w:r>
+        <w:rPr>
+          <w:sz w:val="24"/>
+          <w:szCs w:val="24"/>
+        </w:rPr>
+        <w:t>Operating systems: Windows Server (2003, 2008R2, 2012), Linux (Redhat, Fedora, Centos, Debian, Ubuntu, )</w:t>
+        <w:br/>
+        <w:t xml:space="preserve">Hardware platform: F5 Big-IP, Cisco, HP, D-Link switches, NetApp </w:t>
+        <w:br/>
+        <w:t xml:space="preserve">Virtualization technologies:VMware: ESXi 5 - 5.5, vCenter, Workstation, KVM </w:t>
+        <w:br/>
+        <w:t>Cloud: AWS</w:t>
+      </w:r>
+    </w:p>
+    <w:p>
+      <w:pPr>
+        <w:pStyle w:val="Normal"/>
+        <w:rPr/>
+      </w:pPr>
+      <w:r>
+        <w:rPr>
+          <w:sz w:val="24"/>
+          <w:szCs w:val="24"/>
+        </w:rPr>
+        <w:t>Automation platform: Ansible</w:t>
+        <w:br/>
+        <w:t>Version control: Git</w:t>
+        <w:br/>
+        <w:t xml:space="preserve">Monitoring systems: Nagios, Zabbix, groundwork </w:t>
+        <w:br/>
+        <w:t>Networking: LANs, WANs, OSI Model,TCP/IP, DNS, DHCP, SIP, FTP, SSH, vswitch, dvswitch</w:t>
+      </w:r>
+    </w:p>
+    <w:p>
+      <w:pPr>
+        <w:pStyle w:val="Normal"/>
+        <w:rPr>
           <w:rFonts w:ascii="Liberation Serif" w:hAnsi="Liberation Serif"/>
           <w:sz w:val="24"/>
           <w:szCs w:val="24"/>
+          <w:lang w:val="ru-RU"/>
+        </w:rPr>
+      </w:pPr>
+      <w:r>
+        <w:rPr>
+          <w:sz w:val="24"/>
+          <w:szCs w:val="24"/>
+          <w:lang w:val="ru-RU"/>
+        </w:rPr>
+      </w:r>
+    </w:p>
+    <w:p>
+      <w:pPr>
+        <w:pStyle w:val="Normal"/>
+        <w:rPr/>
+      </w:pPr>
+      <w:r>
+        <w:rPr>
+          <w:b w:val="false"/>
+          <w:bCs w:val="false"/>
+          <w:sz w:val="24"/>
+          <w:szCs w:val="24"/>
+          <w:lang w:val="ru-RU"/>
+        </w:rPr>
+        <w:t>12.2014-05.2015:</w:t>
+      </w:r>
+      <w:r>
+        <w:rPr>
+          <w:b w:val="false"/>
+          <w:bCs w:val="false"/>
+          <w:i w:val="false"/>
+          <w:iCs w:val="false"/>
+          <w:sz w:val="24"/>
+          <w:szCs w:val="24"/>
+          <w:lang w:val="ru-RU"/>
+        </w:rPr>
+        <w:t xml:space="preserve"> </w:t>
+      </w:r>
+      <w:r>
+        <w:rPr>
+          <w:rStyle w:val="Style11"/>
+          <w:b/>
+          <w:bCs/>
+          <w:i w:val="false"/>
+          <w:iCs w:val="false"/>
+          <w:sz w:val="24"/>
+          <w:szCs w:val="24"/>
+          <w:lang w:val="ru-RU"/>
+        </w:rPr>
+        <w:t>UaProm</w:t>
+      </w:r>
+      <w:r>
+        <w:rPr>
+          <w:rStyle w:val="Style11"/>
+          <w:b w:val="false"/>
+          <w:bCs w:val="false"/>
+          <w:i w:val="false"/>
+          <w:iCs w:val="false"/>
+          <w:sz w:val="24"/>
+          <w:szCs w:val="24"/>
+          <w:lang w:val="ru-RU"/>
+        </w:rPr>
+        <w:t xml:space="preserve"> </w:t>
+      </w:r>
+      <w:r>
+        <w:rPr>
+          <w:rStyle w:val="Style11"/>
+          <w:rFonts w:cs="Times New Roman"/>
+          <w:b w:val="false"/>
+          <w:bCs w:val="false"/>
+          <w:i w:val="false"/>
+          <w:iCs w:val="false"/>
+          <w:sz w:val="24"/>
+          <w:szCs w:val="24"/>
+          <w:lang w:val="ru-RU" w:eastAsia="uk-UA"/>
+        </w:rPr>
+        <w:t>(Системный администратор)</w:t>
+      </w:r>
+    </w:p>
+    <w:p>
+      <w:pPr>
+        <w:pStyle w:val="Normal"/>
+        <w:rPr>
+          <w:rFonts w:ascii="Liberation Serif" w:hAnsi="Liberation Serif"/>
+          <w:sz w:val="24"/>
+          <w:szCs w:val="24"/>
+        </w:rPr>
+      </w:pPr>
+      <w:r>
+        <w:rPr>
+          <w:rFonts w:cs="Times New Roman"/>
+          <w:b/>
+          <w:bCs/>
+          <w:sz w:val="24"/>
+          <w:szCs w:val="24"/>
+          <w:u w:val="single"/>
+          <w:lang w:val="ru-RU" w:eastAsia="uk-UA"/>
+        </w:rPr>
+        <w:t xml:space="preserve">Обязанности: </w:t>
+      </w:r>
+      <w:r>
+        <w:rPr>
+          <w:rFonts w:cs="Times New Roman"/>
+          <w:b w:val="false"/>
+          <w:bCs w:val="false"/>
+          <w:sz w:val="24"/>
+          <w:szCs w:val="24"/>
+          <w:u w:val="single"/>
+          <w:lang w:val="ru-RU" w:eastAsia="uk-UA"/>
+        </w:rPr>
+        <w:t xml:space="preserve"> Поддержка существующей инфраструктуры и конечных пользователей, настройка робочих мест и телефонии.</w:t>
+      </w:r>
+    </w:p>
+    <w:p>
+      <w:pPr>
+        <w:pStyle w:val="Normal"/>
+        <w:rPr>
+          <w:rFonts w:cs="Times New Roman"/>
+          <w:b w:val="false"/>
+          <w:b w:val="false"/>
+          <w:bCs w:val="false"/>
+          <w:u w:val="single"/>
+          <w:lang w:val="ru-RU" w:eastAsia="uk-UA"/>
+        </w:rPr>
+      </w:pPr>
+      <w:r>
+        <w:rPr>
+          <w:sz w:val="24"/>
+          <w:szCs w:val="24"/>
+        </w:rPr>
+      </w:r>
+    </w:p>
+    <w:p>
+      <w:pPr>
+        <w:pStyle w:val="NoSpacing"/>
+        <w:rPr/>
+      </w:pPr>
+      <w:bookmarkStart w:id="0" w:name="_GoBack"/>
+      <w:bookmarkEnd w:id="0"/>
+      <w:r>
+        <w:rPr>
+          <w:rFonts w:cs="Times New Roman"/>
+          <w:b w:val="false"/>
+          <w:bCs w:val="false"/>
+          <w:sz w:val="24"/>
+          <w:szCs w:val="24"/>
+          <w:lang w:val="ru-RU" w:eastAsia="uk-UA"/>
+        </w:rPr>
+        <w:t xml:space="preserve">08.2012-12.2014: </w:t>
+      </w:r>
+      <w:r>
+        <w:rPr>
+          <w:rFonts w:cs="Times New Roman"/>
+          <w:b/>
+          <w:bCs/>
+          <w:sz w:val="24"/>
+          <w:szCs w:val="24"/>
+          <w:lang w:val="ru-RU" w:eastAsia="uk-UA"/>
+        </w:rPr>
+        <w:t>ФАСП</w:t>
+      </w:r>
+      <w:r>
+        <w:rPr>
+          <w:rFonts w:cs="Times New Roman"/>
+          <w:sz w:val="24"/>
+          <w:szCs w:val="24"/>
+          <w:lang w:val="ru-RU" w:eastAsia="uk-UA"/>
+        </w:rPr>
+        <w:t xml:space="preserve"> (</w:t>
+      </w:r>
+      <w:r>
+        <w:rPr>
+          <w:rFonts w:cs="Times New Roman"/>
+          <w:b w:val="false"/>
+          <w:bCs w:val="false"/>
+          <w:sz w:val="24"/>
+          <w:szCs w:val="24"/>
+          <w:lang w:val="ru-RU" w:eastAsia="uk-UA"/>
+        </w:rPr>
+        <w:t>Системный администратор</w:t>
+      </w:r>
+      <w:r>
+        <w:rPr>
+          <w:rFonts w:cs="Times New Roman"/>
+          <w:sz w:val="24"/>
+          <w:szCs w:val="24"/>
+          <w:lang w:val="ru-RU" w:eastAsia="uk-UA"/>
+        </w:rPr>
+        <w:t>)</w:t>
+      </w:r>
+    </w:p>
+    <w:p>
+      <w:pPr>
+        <w:pStyle w:val="Normal"/>
+        <w:rPr/>
+      </w:pPr>
+      <w:r>
+        <w:rPr>
+          <w:b/>
+          <w:bCs/>
+          <w:sz w:val="24"/>
+          <w:szCs w:val="24"/>
+          <w:lang w:val="ru-RU"/>
+        </w:rPr>
+        <w:t xml:space="preserve">Обязанности: </w:t>
+      </w:r>
+      <w:r>
+        <w:rPr>
+          <w:b w:val="false"/>
+          <w:bCs w:val="false"/>
+          <w:sz w:val="24"/>
+          <w:szCs w:val="24"/>
+          <w:lang w:val="ru-RU"/>
+        </w:rPr>
+        <w:t>Установка, настройка и оптимизация новых сервисов и приложений, разширение и поддержка существующей инфраструктуры, Администрирование учетных записей пользователей, конфигурация  sip телефонии, Поддержка конечных пользователей.</w:t>
+      </w:r>
+    </w:p>
+    <w:p>
+      <w:pPr>
+        <w:pStyle w:val="Normal"/>
+        <w:rPr>
+          <w:b/>
+          <w:b/>
+          <w:bCs/>
+          <w:sz w:val="24"/>
+          <w:szCs w:val="24"/>
+          <w:lang w:val="ru-RU"/>
+        </w:rPr>
+      </w:pPr>
+      <w:r>
+        <w:rPr>
+          <w:b/>
+          <w:bCs/>
+          <w:sz w:val="24"/>
+          <w:szCs w:val="24"/>
+          <w:lang w:val="ru-RU"/>
+        </w:rPr>
+        <w:t>Технологии:</w:t>
+      </w:r>
+    </w:p>
+    <w:p>
+      <w:pPr>
+        <w:pStyle w:val="Normal"/>
+        <w:rPr>
+          <w:sz w:val="24"/>
+          <w:szCs w:val="24"/>
+          <w:lang w:val="ru-RU"/>
+        </w:rPr>
+      </w:pPr>
+      <w:r>
+        <w:rPr>
+          <w:sz w:val="24"/>
+          <w:szCs w:val="24"/>
+          <w:lang w:val="ru-RU"/>
+        </w:rPr>
+        <w:t>Cisco and Hewlett Packard switches, Linux (Centos: VoIP, ftp) and Windows (Windows Server 2003, 2008: Active Directory, mail server, contact center server) servers, VoIP server Asterisk and IP Phones Linksys.</w:t>
+      </w:r>
+    </w:p>
+    <w:p>
+      <w:pPr>
+        <w:pStyle w:val="Normal"/>
+        <w:rPr>
+          <w:b w:val="false"/>
+          <w:b w:val="false"/>
+          <w:bCs w:val="false"/>
+          <w:sz w:val="24"/>
+          <w:szCs w:val="24"/>
+          <w:lang w:val="ru-RU"/>
         </w:rPr>
       </w:pPr>
       <w:r>
@@ -835,10 +809,7 @@
     <w:p>
       <w:pPr>
         <w:pStyle w:val="Normal"/>
-        <w:rPr>
-          <w:sz w:val="24"/>
-          <w:szCs w:val="24"/>
-        </w:rPr>
+        <w:rPr/>
       </w:pPr>
       <w:r>
         <w:rPr>
@@ -881,9 +852,7 @@
     <w:qFormat/>
     <w:pPr>
       <w:widowControl w:val="false"/>
-      <w:kinsoku w:val="true"/>
-      <w:overflowPunct w:val="false"/>
-      <w:autoSpaceDE w:val="true"/>
+      <w:overflowPunct w:val="true"/>
       <w:bidi w:val="0"/>
       <w:jc w:val="left"/>
     </w:pPr>
@@ -902,10 +871,6 @@
     <w:qFormat/>
     <w:pPr>
       <w:widowControl w:val="false"/>
-      <w:numPr>
-        <w:ilvl w:val="0"/>
-        <w:numId w:val="0"/>
-      </w:numPr>
       <w:bidi w:val="0"/>
       <w:spacing w:before="240" w:after="120"/>
       <w:jc w:val="left"/>
@@ -927,10 +892,6 @@
     <w:qFormat/>
     <w:pPr>
       <w:widowControl w:val="false"/>
-      <w:numPr>
-        <w:ilvl w:val="0"/>
-        <w:numId w:val="0"/>
-      </w:numPr>
       <w:bidi w:val="0"/>
       <w:spacing w:before="200" w:after="120"/>
       <w:jc w:val="left"/>
@@ -1076,9 +1037,7 @@
     <w:pPr>
       <w:widowControl/>
       <w:suppressAutoHyphens w:val="true"/>
-      <w:kinsoku w:val="true"/>
-      <w:overflowPunct w:val="false"/>
-      <w:autoSpaceDE w:val="true"/>
+      <w:overflowPunct w:val="true"/>
       <w:bidi w:val="0"/>
       <w:spacing w:lineRule="auto" w:line="276"/>
       <w:jc w:val="left"/>
@@ -1134,9 +1093,7 @@
     <w:qFormat/>
     <w:pPr>
       <w:widowControl/>
-      <w:kinsoku w:val="true"/>
-      <w:overflowPunct w:val="false"/>
-      <w:autoSpaceDE w:val="true"/>
+      <w:overflowPunct w:val="true"/>
       <w:bidi w:val="0"/>
       <w:spacing w:lineRule="auto" w:line="240" w:before="0" w:after="0"/>
       <w:jc w:val="left"/>

--- a/cv_sakhno_ihor_ru.docx
+++ b/cv_sakhno_ihor_ru.docx
@@ -95,11 +95,7 @@
     <w:p>
       <w:pPr>
         <w:pStyle w:val="Normal"/>
-        <w:rPr>
-          <w:sz w:val="24"/>
-          <w:szCs w:val="24"/>
-          <w:lang w:val="ru-RU"/>
-        </w:rPr>
+        <w:rPr/>
       </w:pPr>
       <w:r>
         <w:rPr>
@@ -109,6 +105,35 @@
         </w:rPr>
         <w:t>Skype:  ihor.sakhno</w:t>
       </w:r>
+    </w:p>
+    <w:p>
+      <w:pPr>
+        <w:pStyle w:val="Normal"/>
+        <w:rPr>
+          <w:sz w:val="24"/>
+          <w:szCs w:val="24"/>
+          <w:lang w:val="ru-RU"/>
+        </w:rPr>
+      </w:pPr>
+      <w:r>
+        <w:rPr>
+          <w:sz w:val="24"/>
+          <w:szCs w:val="24"/>
+          <w:lang w:val="ru-RU"/>
+        </w:rPr>
+        <w:t xml:space="preserve">LinkedIn: </w:t>
+      </w:r>
+      <w:hyperlink r:id="rId2">
+        <w:r>
+          <w:rPr>
+            <w:rStyle w:val="InternetLink"/>
+            <w:sz w:val="24"/>
+            <w:szCs w:val="24"/>
+            <w:lang w:val="ru-RU"/>
+          </w:rPr>
+          <w:t>www.linkedin.com/in/sakhnoi/</w:t>
+        </w:r>
+      </w:hyperlink>
     </w:p>
     <w:p>
       <w:pPr>
@@ -358,7 +383,14 @@
         </w:rPr>
       </w:pPr>
       <w:r>
-        <w:rPr/>
+        <w:rPr>
+          <w:b w:val="false"/>
+          <w:bCs w:val="false"/>
+          <w:sz w:val="24"/>
+          <w:szCs w:val="24"/>
+          <w:u w:val="none"/>
+          <w:lang w:val="ru-RU"/>
+        </w:rPr>
       </w:r>
     </w:p>
     <w:p>
@@ -601,40 +633,43 @@
           <w:bCs/>
           <w:sz w:val="24"/>
           <w:szCs w:val="24"/>
+          <w:u w:val="none"/>
+          <w:lang w:val="ru-RU" w:eastAsia="uk-UA"/>
+        </w:rPr>
+        <w:t xml:space="preserve">Обязанности: </w:t>
+      </w:r>
+      <w:r>
+        <w:rPr>
+          <w:rFonts w:cs="Times New Roman"/>
+          <w:b w:val="false"/>
+          <w:bCs w:val="false"/>
+          <w:sz w:val="24"/>
+          <w:szCs w:val="24"/>
+          <w:u w:val="none"/>
+          <w:lang w:val="ru-RU" w:eastAsia="uk-UA"/>
+        </w:rPr>
+        <w:t xml:space="preserve"> Поддержка существующей инфраструктуры и конечных пользователей, настройка робочих мест и телефонии.</w:t>
+      </w:r>
+    </w:p>
+    <w:p>
+      <w:pPr>
+        <w:pStyle w:val="Normal"/>
+        <w:rPr>
+          <w:rFonts w:cs="Times New Roman"/>
+          <w:b w:val="false"/>
+          <w:b w:val="false"/>
+          <w:bCs w:val="false"/>
           <w:u w:val="single"/>
           <w:lang w:val="ru-RU" w:eastAsia="uk-UA"/>
         </w:rPr>
-        <w:t xml:space="preserve">Обязанности: </w:t>
-      </w:r>
-      <w:r>
-        <w:rPr>
-          <w:rFonts w:cs="Times New Roman"/>
-          <w:b w:val="false"/>
-          <w:bCs w:val="false"/>
-          <w:sz w:val="24"/>
-          <w:szCs w:val="24"/>
+      </w:pPr>
+      <w:r>
+        <w:rPr>
+          <w:rFonts w:cs="Times New Roman"/>
+          <w:b w:val="false"/>
+          <w:bCs w:val="false"/>
           <w:u w:val="single"/>
           <w:lang w:val="ru-RU" w:eastAsia="uk-UA"/>
-        </w:rPr>
-        <w:t xml:space="preserve"> Поддержка существующей инфраструктуры и конечных пользователей, настройка робочих мест и телефонии.</w:t>
-      </w:r>
-    </w:p>
-    <w:p>
-      <w:pPr>
-        <w:pStyle w:val="Normal"/>
-        <w:rPr>
-          <w:rFonts w:cs="Times New Roman"/>
-          <w:b w:val="false"/>
-          <w:b w:val="false"/>
-          <w:bCs w:val="false"/>
-          <w:u w:val="single"/>
-          <w:lang w:val="ru-RU" w:eastAsia="uk-UA"/>
-        </w:rPr>
-      </w:pPr>
-      <w:r>
-        <w:rPr>
-          <w:sz w:val="24"/>
-          <w:szCs w:val="24"/>
         </w:rPr>
       </w:r>
     </w:p>
@@ -778,45 +813,28 @@
       </w:pPr>
       <w:r>
         <w:rPr>
-          <w:sz w:val="24"/>
-          <w:szCs w:val="24"/>
-        </w:rPr>
-      </w:r>
-    </w:p>
-    <w:p>
-      <w:pPr>
-        <w:pStyle w:val="Normal"/>
-        <w:rPr>
-          <w:b/>
-          <w:b/>
-          <w:bCs/>
-          <w:sz w:val="24"/>
-          <w:szCs w:val="24"/>
-          <w:lang w:val="ru-RU"/>
-        </w:rPr>
-      </w:pPr>
-      <w:r>
-        <w:rPr>
-          <w:b/>
-          <w:bCs/>
-          <w:sz w:val="24"/>
-          <w:szCs w:val="24"/>
-          <w:lang w:val="ru-RU"/>
-        </w:rPr>
-        <w:t>Дополнительная информация:</w:t>
-      </w:r>
-    </w:p>
-    <w:p>
-      <w:pPr>
-        <w:pStyle w:val="Normal"/>
-        <w:rPr/>
-      </w:pPr>
-      <w:r>
-        <w:rPr>
-          <w:sz w:val="24"/>
-          <w:szCs w:val="24"/>
-        </w:rPr>
-        <w:t>English level Pre-intermediate</w:t>
+          <w:b w:val="false"/>
+          <w:bCs w:val="false"/>
+          <w:sz w:val="24"/>
+          <w:szCs w:val="24"/>
+          <w:lang w:val="ru-RU"/>
+        </w:rPr>
+      </w:r>
+    </w:p>
+    <w:p>
+      <w:pPr>
+        <w:pStyle w:val="Normal"/>
+        <w:rPr>
+          <w:b/>
+          <w:b/>
+          <w:bCs/>
+          <w:sz w:val="24"/>
+          <w:szCs w:val="24"/>
+          <w:lang w:val="ru-RU"/>
+        </w:rPr>
+      </w:pPr>
+      <w:r>
+        <w:rPr/>
       </w:r>
     </w:p>
     <w:sectPr>
@@ -826,7 +844,7 @@
       <w:pgNumType w:fmt="decimal"/>
       <w:formProt w:val="false"/>
       <w:textDirection w:val="lrTb"/>
-      <w:docGrid w:type="default" w:linePitch="240" w:charSpace="0"/>
+      <w:docGrid w:type="default" w:linePitch="240" w:charSpace="4294961151"/>
     </w:sectPr>
   </w:body>
 </w:document>
@@ -852,14 +870,13 @@
     <w:qFormat/>
     <w:pPr>
       <w:widowControl w:val="false"/>
-      <w:overflowPunct w:val="true"/>
+      <w:overflowPunct w:val="false"/>
       <w:bidi w:val="0"/>
       <w:jc w:val="left"/>
     </w:pPr>
     <w:rPr>
       <w:rFonts w:ascii="Liberation Serif" w:hAnsi="Liberation Serif" w:eastAsia="Droid Sans Fallback" w:cs="FreeSans"/>
       <w:color w:val="00000A"/>
-      <w:kern w:val="0"/>
       <w:sz w:val="24"/>
       <w:szCs w:val="24"/>
       <w:lang w:val="en-CA" w:eastAsia="zh-CN" w:bidi="hi-IN"/>
@@ -880,7 +897,7 @@
       <w:rFonts w:ascii="Liberation Serif" w:hAnsi="Liberation Serif" w:eastAsia="Droid Sans Fallback" w:cs="FreeSans"/>
       <w:b/>
       <w:bCs/>
-      <w:color w:val="auto"/>
+      <w:color w:val="00000A"/>
       <w:sz w:val="36"/>
       <w:szCs w:val="36"/>
       <w:lang w:val="en-CA" w:eastAsia="zh-CN" w:bidi="hi-IN"/>
@@ -901,7 +918,7 @@
       <w:rFonts w:ascii="Liberation Serif" w:hAnsi="Liberation Serif" w:eastAsia="Droid Sans Fallback" w:cs="FreeSans"/>
       <w:b/>
       <w:bCs/>
-      <w:color w:val="auto"/>
+      <w:color w:val="00000A"/>
       <w:sz w:val="32"/>
       <w:szCs w:val="32"/>
       <w:lang w:val="en-CA" w:eastAsia="zh-CN" w:bidi="hi-IN"/>
@@ -1037,7 +1054,7 @@
     <w:pPr>
       <w:widowControl/>
       <w:suppressAutoHyphens w:val="true"/>
-      <w:overflowPunct w:val="true"/>
+      <w:overflowPunct w:val="false"/>
       <w:bidi w:val="0"/>
       <w:spacing w:lineRule="auto" w:line="276"/>
       <w:jc w:val="left"/>
@@ -1045,7 +1062,6 @@
     <w:rPr>
       <w:rFonts w:ascii="Liberation Serif;Times New Roman" w:hAnsi="Liberation Serif;Times New Roman" w:eastAsia="AR PL UMing HK" w:cs="Lohit Devanagari;Times New Roman"/>
       <w:color w:val="000000"/>
-      <w:kern w:val="0"/>
       <w:sz w:val="20"/>
       <w:szCs w:val="20"/>
       <w:lang w:val="en-US" w:eastAsia="zh-CN" w:bidi="hi-IN"/>
@@ -1093,7 +1109,7 @@
     <w:qFormat/>
     <w:pPr>
       <w:widowControl/>
-      <w:overflowPunct w:val="true"/>
+      <w:overflowPunct w:val="false"/>
       <w:bidi w:val="0"/>
       <w:spacing w:lineRule="auto" w:line="240" w:before="0" w:after="0"/>
       <w:jc w:val="left"/>
@@ -1101,7 +1117,6 @@
     <w:rPr>
       <w:rFonts w:ascii="Liberation Serif" w:hAnsi="Liberation Serif" w:eastAsia="Droid Sans Fallback" w:cs="FreeSans"/>
       <w:color w:val="00000A"/>
-      <w:kern w:val="0"/>
       <w:sz w:val="24"/>
       <w:szCs w:val="24"/>
       <w:lang w:val="en-CA" w:eastAsia="zh-CN" w:bidi="hi-IN"/>
